--- a/10302019/Beck_Kurbonov.docx
+++ b/10302019/Beck_Kurbonov.docx
@@ -510,8 +510,6 @@
         </w:rPr>
         <w:t>Experience</w:t>
       </w:r>
-      <w:bookmarkStart w:id="0" w:name="_GoBack"/>
-      <w:bookmarkEnd w:id="0"/>
     </w:p>
     <w:p>
       <w:pPr>
@@ -643,16 +641,7 @@
           <w:sz w:val="24"/>
           <w:szCs w:val="24"/>
         </w:rPr>
-        <w:t xml:space="preserve"> </w:t>
-      </w:r>
-      <w:r>
-        <w:rPr>
-          <w:rFonts w:ascii="Arial" w:hAnsi="Arial"/>
-          <w:b/>
-          <w:sz w:val="24"/>
-          <w:szCs w:val="24"/>
-        </w:rPr>
-        <w:t xml:space="preserve">                      </w:t>
+        <w:t xml:space="preserve">                       </w:t>
       </w:r>
       <w:r>
         <w:rPr>
@@ -680,70 +669,7 @@
           <w:sz w:val="24"/>
           <w:szCs w:val="24"/>
         </w:rPr>
-        <w:t xml:space="preserve">Professional </w:t>
-      </w:r>
-      <w:r>
-        <w:rPr>
-          <w:rFonts w:ascii="Arial" w:hAnsi="Arial"/>
-          <w:i/>
-          <w:sz w:val="24"/>
-          <w:szCs w:val="24"/>
-        </w:rPr>
-        <w:t xml:space="preserve">Software </w:t>
-      </w:r>
-      <w:r>
-        <w:rPr>
-          <w:rFonts w:ascii="Arial" w:hAnsi="Arial"/>
-          <w:i/>
-          <w:sz w:val="24"/>
-          <w:szCs w:val="24"/>
-        </w:rPr>
-        <w:t>Developer</w:t>
-      </w:r>
-      <w:r>
-        <w:rPr>
-          <w:rFonts w:ascii="Arial" w:hAnsi="Arial"/>
-          <w:i/>
-          <w:sz w:val="24"/>
-          <w:szCs w:val="24"/>
-        </w:rPr>
-        <w:t xml:space="preserve">                                                                 </w:t>
-      </w:r>
-      <w:r>
-        <w:rPr>
-          <w:rFonts w:ascii="Arial" w:hAnsi="Arial"/>
-          <w:i/>
-          <w:sz w:val="24"/>
-          <w:szCs w:val="24"/>
-        </w:rPr>
-        <w:t xml:space="preserve">     October</w:t>
-      </w:r>
-      <w:r>
-        <w:rPr>
-          <w:rFonts w:ascii="Arial" w:hAnsi="Arial"/>
-          <w:i/>
-          <w:sz w:val="24"/>
-          <w:szCs w:val="24"/>
-        </w:rPr>
-        <w:t xml:space="preserve"> 201</w:t>
-      </w:r>
-      <w:r>
-        <w:rPr>
-          <w:rFonts w:ascii="Arial" w:hAnsi="Arial"/>
-          <w:i/>
-          <w:sz w:val="24"/>
-          <w:szCs w:val="24"/>
-        </w:rPr>
-        <w:t>9</w:t>
-      </w:r>
-      <w:r>
-        <w:rPr>
-          <w:rFonts w:ascii="Arial" w:hAnsi="Arial"/>
-          <w:i/>
-          <w:sz w:val="24"/>
-          <w:szCs w:val="24"/>
-        </w:rPr>
-        <w:t xml:space="preserve"> – present</w:t>
+        <w:t>Professional Software Developer                                                                      October 2019 – present</w:t>
       </w:r>
     </w:p>
     <w:p>
@@ -767,28 +693,26 @@
           <w:sz w:val="24"/>
           <w:szCs w:val="24"/>
         </w:rPr>
-        <w:t>Blah</w:t>
-      </w:r>
-    </w:p>
-    <w:p>
-      <w:pPr>
-        <w:rPr>
-          <w:rFonts w:ascii="Arial" w:hAnsi="Arial"/>
-          <w:b/>
-          <w:sz w:val="24"/>
-          <w:szCs w:val="24"/>
-        </w:rPr>
-      </w:pPr>
-    </w:p>
-    <w:p>
-      <w:pPr>
-        <w:rPr>
-          <w:rFonts w:ascii="Arial" w:hAnsi="Arial"/>
-          <w:b/>
-          <w:sz w:val="24"/>
-          <w:szCs w:val="24"/>
-        </w:rPr>
-      </w:pPr>
+        <w:t>Part of a development team developing</w:t>
+      </w:r>
+      <w:r>
+        <w:rPr>
+          <w:rFonts w:ascii="Arial" w:hAnsi="Arial"/>
+          <w:sz w:val="24"/>
+          <w:szCs w:val="24"/>
+        </w:rPr>
+        <w:t xml:space="preserve"> Single Message Manager Service to allow Loan Advisor Suite tool (and other tools in the future) to manager their message to customer in a manner that can be customized for each tool</w:t>
+      </w:r>
+      <w:r>
+        <w:rPr>
+          <w:rFonts w:ascii="Arial" w:hAnsi="Arial"/>
+          <w:sz w:val="24"/>
+          <w:szCs w:val="24"/>
+        </w:rPr>
+        <w:t>.</w:t>
+      </w:r>
+      <w:bookmarkStart w:id="0" w:name="_GoBack"/>
+      <w:bookmarkEnd w:id="0"/>
     </w:p>
     <w:p>
       <w:pPr>
